--- a/秋招准备.docx
+++ b/秋招准备.docx
@@ -1,6 +1,6 @@
 
 <file path=word/document.xml><?xml version="1.0" encoding="utf-8"?>
-<w:document xmlns:wpc="http://schemas.microsoft.com/office/word/2010/wordprocessingCanvas" xmlns:cx="http://schemas.microsoft.com/office/drawing/2014/chartex" xmlns:cx1="http://schemas.microsoft.com/office/drawing/2015/9/8/chartex" xmlns:cx2="http://schemas.microsoft.com/office/drawing/2015/10/21/chartex" xmlns:cx3="http://schemas.microsoft.com/office/drawing/2016/5/9/chartex" xmlns:cx4="http://schemas.microsoft.com/office/drawing/2016/5/10/chartex" xmlns:cx5="http://schemas.microsoft.com/office/drawing/2016/5/11/chartex" xmlns:cx6="http://schemas.microsoft.com/office/drawing/2016/5/12/chartex" xmlns:cx7="http://schemas.microsoft.com/office/drawing/2016/5/13/chartex" xmlns:cx8="http://schemas.microsoft.com/office/drawing/2016/5/14/chartex" xmlns:mc="http://schemas.openxmlformats.org/markup-compatibility/2006" xmlns:aink="http://schemas.microsoft.com/office/drawing/2016/ink" xmlns:am3d="http://schemas.microsoft.com/office/drawing/2017/model3d" xmlns:o="urn:schemas-microsoft-com:office:office" xmlns:r="http://schemas.openxmlformats.org/officeDocument/2006/relationships" xmlns:m="http://schemas.openxmlformats.org/officeDocument/2006/math" xmlns:v="urn:schemas-microsoft-com:vml" xmlns:wp14="http://schemas.microsoft.com/office/word/2010/wordprocessingDrawing" xmlns:wp="http://schemas.openxmlformats.org/drawingml/2006/wordprocessingDrawing" xmlns:w10="urn:schemas-microsoft-com:office:word" xmlns:w="http://schemas.openxmlformats.org/wordprocessingml/2006/main" xmlns:w14="http://schemas.microsoft.com/office/word/2010/wordml" xmlns:w15="http://schemas.microsoft.com/office/word/2012/wordml" xmlns:w16cex="http://schemas.microsoft.com/office/word/2018/wordml/cex" xmlns:w16cid="http://schemas.microsoft.com/office/word/2016/wordml/cid" xmlns:w16="http://schemas.microsoft.com/office/word/2018/wordml" xmlns:w16sdtdh="http://schemas.microsoft.com/office/word/2020/wordml/sdtdatahash" xmlns:w16se="http://schemas.microsoft.com/office/word/2015/wordml/symex" xmlns:wpg="http://schemas.microsoft.com/office/word/2010/wordprocessingGroup" xmlns:wpi="http://schemas.microsoft.com/office/word/2010/wordprocessingInk" xmlns:wne="http://schemas.microsoft.com/office/word/2006/wordml" xmlns:wps="http://schemas.microsoft.com/office/word/2010/wordprocessingShape" mc:Ignorable="w14 w15 w16se w16cid w16 w16cex w16sdtdh wp14">
+<w:document xmlns:wpc="http://schemas.microsoft.com/office/word/2010/wordprocessingCanvas" xmlns:cx="http://schemas.microsoft.com/office/drawing/2014/chartex" xmlns:cx1="http://schemas.microsoft.com/office/drawing/2015/9/8/chartex" xmlns:cx2="http://schemas.microsoft.com/office/drawing/2015/10/21/chartex" xmlns:cx3="http://schemas.microsoft.com/office/drawing/2016/5/9/chartex" xmlns:cx4="http://schemas.microsoft.com/office/drawing/2016/5/10/chartex" xmlns:cx5="http://schemas.microsoft.com/office/drawing/2016/5/11/chartex" xmlns:cx6="http://schemas.microsoft.com/office/drawing/2016/5/12/chartex" xmlns:cx7="http://schemas.microsoft.com/office/drawing/2016/5/13/chartex" xmlns:cx8="http://schemas.microsoft.com/office/drawing/2016/5/14/chartex" xmlns:mc="http://schemas.openxmlformats.org/markup-compatibility/2006" xmlns:aink="http://schemas.microsoft.com/office/drawing/2016/ink" xmlns:am3d="http://schemas.microsoft.com/office/drawing/2017/model3d" xmlns:o="urn:schemas-microsoft-com:office:office" xmlns:r="http://schemas.openxmlformats.org/officeDocument/2006/relationships" xmlns:m="http://schemas.openxmlformats.org/officeDocument/2006/math" xmlns:v="urn:schemas-microsoft-com:vml" xmlns:wp14="http://schemas.microsoft.com/office/word/2010/wordprocessingDrawing" xmlns:wp="http://schemas.openxmlformats.org/drawingml/2006/wordprocessingDrawing" xmlns:w10="urn:schemas-microsoft-com:office:word" xmlns:w="http://schemas.openxmlformats.org/wordprocessingml/2006/main" xmlns:w14="http://schemas.microsoft.com/office/word/2010/wordml" xmlns:w15="http://schemas.microsoft.com/office/word/2012/wordml" xmlns:w16cex="http://schemas.microsoft.com/office/word/2018/wordml/cex" xmlns:w16cid="http://schemas.microsoft.com/office/word/2016/wordml/cid" xmlns:w16="http://schemas.microsoft.com/office/word/2018/wordml" xmlns:w16se="http://schemas.microsoft.com/office/word/2015/wordml/symex" xmlns:wpg="http://schemas.microsoft.com/office/word/2010/wordprocessingGroup" xmlns:wpi="http://schemas.microsoft.com/office/word/2010/wordprocessingInk" xmlns:wne="http://schemas.microsoft.com/office/word/2006/wordml" xmlns:wps="http://schemas.microsoft.com/office/word/2010/wordprocessingShape" mc:Ignorable="w14 w15 w16se w16cid w16 w16cex wp14">
   <w:body>
     <w:p>
       <w:pPr>
@@ -194,7 +194,7 @@
     <w:p>
       <w:pPr>
         <w:rPr>
-          <w:rFonts w:asciiTheme="minorEastAsia" w:hAnsiTheme="minorEastAsia" w:hint="eastAsia"/>
+          <w:rFonts w:asciiTheme="minorEastAsia" w:hAnsiTheme="minorEastAsia"/>
           <w:color w:val="1F0909"/>
           <w:szCs w:val="21"/>
           <w:shd w:val="clear" w:color="auto" w:fill="FFFFFF"/>
@@ -212,14 +212,18 @@
     </w:p>
     <w:p>
       <w:pPr>
-        <w:pStyle w:val="a4"/>
-        <w:numPr>
-          <w:ilvl w:val="0"/>
-          <w:numId w:val="3"/>
-        </w:numPr>
-        <w:ind w:firstLineChars="0"/>
-        <w:rPr>
-          <w:rFonts w:eastAsiaTheme="minorHAnsi"/>
+        <w:rPr>
+          <w:rFonts w:asciiTheme="minorEastAsia" w:hAnsiTheme="minorEastAsia"/>
+          <w:color w:val="1F0909"/>
+          <w:szCs w:val="21"/>
+          <w:shd w:val="clear" w:color="auto" w:fill="FFFFFF"/>
+        </w:rPr>
+      </w:pPr>
+    </w:p>
+    <w:p>
+      <w:pPr>
+        <w:rPr>
+          <w:rFonts w:asciiTheme="minorEastAsia" w:hAnsiTheme="minorEastAsia"/>
           <w:b/>
           <w:bCs/>
           <w:color w:val="1F0909"/>
@@ -230,7 +234,7 @@
       </w:pPr>
       <w:r>
         <w:rPr>
-          <w:rFonts w:eastAsiaTheme="minorHAnsi" w:hint="eastAsia"/>
+          <w:rFonts w:asciiTheme="minorEastAsia" w:hAnsiTheme="minorEastAsia" w:hint="eastAsia"/>
           <w:b/>
           <w:bCs/>
           <w:color w:val="1F0909"/>
@@ -238,83 +242,9 @@
           <w:szCs w:val="32"/>
           <w:shd w:val="clear" w:color="auto" w:fill="FFFFFF"/>
         </w:rPr>
-        <w:t>跨端如何做</w:t>
-      </w:r>
-    </w:p>
-    <w:p>
-      <w:pPr>
-        <w:pStyle w:val="a4"/>
-        <w:numPr>
-          <w:ilvl w:val="0"/>
-          <w:numId w:val="5"/>
-        </w:numPr>
-        <w:ind w:firstLineChars="0"/>
-        <w:rPr>
-          <w:rFonts w:asciiTheme="minorEastAsia" w:hAnsiTheme="minorEastAsia"/>
-          <w:color w:val="1F0909"/>
-          <w:szCs w:val="21"/>
-          <w:shd w:val="clear" w:color="auto" w:fill="FFFFFF"/>
-        </w:rPr>
-      </w:pPr>
-      <w:r>
-        <w:rPr>
-          <w:rFonts w:asciiTheme="minorEastAsia" w:hAnsiTheme="minorEastAsia"/>
-          <w:color w:val="1F0909"/>
-          <w:szCs w:val="21"/>
-          <w:shd w:val="clear" w:color="auto" w:fill="FFFFFF"/>
-        </w:rPr>
-        <w:t>F</w:t>
-      </w:r>
-      <w:r>
-        <w:rPr>
-          <w:rFonts w:asciiTheme="minorEastAsia" w:hAnsiTheme="minorEastAsia" w:hint="eastAsia"/>
-          <w:color w:val="1F0909"/>
-          <w:szCs w:val="21"/>
-          <w:shd w:val="clear" w:color="auto" w:fill="FFFFFF"/>
-        </w:rPr>
-        <w:t>lex在移动端和P</w:t>
-      </w:r>
-      <w:r>
-        <w:rPr>
-          <w:rFonts w:asciiTheme="minorEastAsia" w:hAnsiTheme="minorEastAsia"/>
-          <w:color w:val="1F0909"/>
-          <w:szCs w:val="21"/>
-          <w:shd w:val="clear" w:color="auto" w:fill="FFFFFF"/>
-        </w:rPr>
-        <w:t>C</w:t>
-      </w:r>
-      <w:r>
-        <w:rPr>
-          <w:rFonts w:asciiTheme="minorEastAsia" w:hAnsiTheme="minorEastAsia" w:hint="eastAsia"/>
-          <w:color w:val="1F0909"/>
-          <w:szCs w:val="21"/>
-          <w:shd w:val="clear" w:color="auto" w:fill="FFFFFF"/>
-        </w:rPr>
-        <w:t>端使用有什么区别，具体如何去做自适应呢？</w:t>
-      </w:r>
-    </w:p>
-    <w:p>
-      <w:pPr>
-        <w:rPr>
-          <w:rFonts w:asciiTheme="minorEastAsia" w:hAnsiTheme="minorEastAsia"/>
-          <w:color w:val="1F0909"/>
-          <w:szCs w:val="21"/>
-          <w:shd w:val="clear" w:color="auto" w:fill="FFFFFF"/>
-        </w:rPr>
-      </w:pPr>
-    </w:p>
-    <w:p>
-      <w:pPr>
-        <w:rPr>
-          <w:rFonts w:asciiTheme="minorEastAsia" w:hAnsiTheme="minorEastAsia" w:hint="eastAsia"/>
-          <w:color w:val="1F0909"/>
-          <w:szCs w:val="21"/>
-          <w:shd w:val="clear" w:color="auto" w:fill="FFFFFF"/>
-        </w:rPr>
-      </w:pPr>
-    </w:p>
-    <w:p>
-      <w:pPr>
+        <w:t>三、</w:t>
+      </w:r>
+      <w:r>
         <w:rPr>
           <w:rFonts w:asciiTheme="minorEastAsia" w:hAnsiTheme="minorEastAsia" w:hint="eastAsia"/>
           <w:b/>
@@ -324,10 +254,116 @@
           <w:szCs w:val="32"/>
           <w:shd w:val="clear" w:color="auto" w:fill="FFFFFF"/>
         </w:rPr>
-      </w:pPr>
-      <w:r>
-        <w:rPr>
-          <w:rFonts w:asciiTheme="minorEastAsia" w:hAnsiTheme="minorEastAsia" w:hint="eastAsia"/>
+        <w:t>编程实现</w:t>
+      </w:r>
+    </w:p>
+    <w:p>
+      <w:pPr>
+        <w:rPr>
+          <w:rFonts w:asciiTheme="minorEastAsia" w:hAnsiTheme="minorEastAsia"/>
+          <w:color w:val="1F0909"/>
+          <w:szCs w:val="21"/>
+          <w:shd w:val="clear" w:color="auto" w:fill="FFFFFF"/>
+        </w:rPr>
+      </w:pPr>
+      <w:r>
+        <w:rPr>
+          <w:rFonts w:asciiTheme="minorEastAsia" w:hAnsiTheme="minorEastAsia" w:hint="eastAsia"/>
+          <w:color w:val="1F0909"/>
+          <w:szCs w:val="21"/>
+          <w:shd w:val="clear" w:color="auto" w:fill="FFFFFF"/>
+        </w:rPr>
+        <w:t>1</w:t>
+      </w:r>
+      <w:r>
+        <w:rPr>
+          <w:rFonts w:asciiTheme="minorEastAsia" w:hAnsiTheme="minorEastAsia"/>
+          <w:color w:val="1F0909"/>
+          <w:szCs w:val="21"/>
+          <w:shd w:val="clear" w:color="auto" w:fill="FFFFFF"/>
+        </w:rPr>
+        <w:t xml:space="preserve">. </w:t>
+      </w:r>
+      <w:r>
+        <w:rPr>
+          <w:rFonts w:asciiTheme="minorEastAsia" w:hAnsiTheme="minorEastAsia"/>
+          <w:color w:val="1F0909"/>
+          <w:szCs w:val="21"/>
+          <w:shd w:val="clear" w:color="auto" w:fill="FFFFFF"/>
+        </w:rPr>
+        <w:t xml:space="preserve"> </w:t>
+      </w:r>
+      <w:r>
+        <w:rPr>
+          <w:rFonts w:asciiTheme="minorEastAsia" w:hAnsiTheme="minorEastAsia" w:hint="eastAsia"/>
+          <w:color w:val="1F0909"/>
+          <w:szCs w:val="21"/>
+          <w:shd w:val="clear" w:color="auto" w:fill="FFFFFF"/>
+        </w:rPr>
+        <w:t>深拷贝的实现</w:t>
+      </w:r>
+    </w:p>
+    <w:p>
+      <w:pPr>
+        <w:rPr>
+          <w:rFonts w:asciiTheme="minorEastAsia" w:hAnsiTheme="minorEastAsia"/>
+          <w:color w:val="1F0909"/>
+          <w:szCs w:val="21"/>
+          <w:shd w:val="clear" w:color="auto" w:fill="FFFFFF"/>
+        </w:rPr>
+      </w:pPr>
+      <w:r>
+        <w:rPr>
+          <w:rFonts w:asciiTheme="minorEastAsia" w:hAnsiTheme="minorEastAsia" w:hint="eastAsia"/>
+          <w:color w:val="1F0909"/>
+          <w:szCs w:val="21"/>
+          <w:shd w:val="clear" w:color="auto" w:fill="FFFFFF"/>
+        </w:rPr>
+        <w:t>2</w:t>
+      </w:r>
+      <w:r>
+        <w:rPr>
+          <w:rFonts w:asciiTheme="minorEastAsia" w:hAnsiTheme="minorEastAsia"/>
+          <w:color w:val="1F0909"/>
+          <w:szCs w:val="21"/>
+          <w:shd w:val="clear" w:color="auto" w:fill="FFFFFF"/>
+        </w:rPr>
+        <w:t xml:space="preserve">. </w:t>
+      </w:r>
+      <w:r>
+        <w:rPr>
+          <w:rFonts w:asciiTheme="minorEastAsia" w:hAnsiTheme="minorEastAsia" w:hint="eastAsia"/>
+          <w:color w:val="1F0909"/>
+          <w:szCs w:val="21"/>
+          <w:shd w:val="clear" w:color="auto" w:fill="FFFFFF"/>
+        </w:rPr>
+        <w:t>数组去重</w:t>
+      </w:r>
+    </w:p>
+    <w:p>
+      <w:pPr>
+        <w:rPr>
+          <w:rFonts w:asciiTheme="minorEastAsia" w:hAnsiTheme="minorEastAsia"/>
+          <w:color w:val="1F0909"/>
+          <w:szCs w:val="21"/>
+          <w:shd w:val="clear" w:color="auto" w:fill="FFFFFF"/>
+        </w:rPr>
+      </w:pPr>
+    </w:p>
+    <w:p>
+      <w:pPr>
+        <w:rPr>
+          <w:rFonts w:asciiTheme="minorEastAsia" w:hAnsiTheme="minorEastAsia"/>
+          <w:color w:val="1F0909"/>
+          <w:szCs w:val="21"/>
+          <w:shd w:val="clear" w:color="auto" w:fill="FFFFFF"/>
+        </w:rPr>
+      </w:pPr>
+    </w:p>
+    <w:p>
+      <w:pPr>
+        <w:rPr>
+          <w:rFonts w:asciiTheme="minorEastAsia" w:hAnsiTheme="minorEastAsia"/>
           <w:b/>
           <w:bCs/>
           <w:color w:val="1F0909"/>
@@ -335,8 +371,7 @@
           <w:szCs w:val="32"/>
           <w:shd w:val="clear" w:color="auto" w:fill="FFFFFF"/>
         </w:rPr>
-        <w:t>三、</w:t>
-      </w:r>
+      </w:pPr>
       <w:r>
         <w:rPr>
           <w:rFonts w:asciiTheme="minorEastAsia" w:hAnsiTheme="minorEastAsia" w:hint="eastAsia"/>
@@ -347,26 +382,89 @@
           <w:szCs w:val="32"/>
           <w:shd w:val="clear" w:color="auto" w:fill="FFFFFF"/>
         </w:rPr>
-        <w:t>编程实现</w:t>
-      </w:r>
-    </w:p>
-    <w:p>
-      <w:pPr>
-        <w:rPr>
-          <w:rFonts w:asciiTheme="minorEastAsia" w:hAnsiTheme="minorEastAsia"/>
-          <w:color w:val="1F0909"/>
-          <w:szCs w:val="21"/>
-          <w:shd w:val="clear" w:color="auto" w:fill="FFFFFF"/>
-        </w:rPr>
-      </w:pPr>
-      <w:r>
-        <w:rPr>
-          <w:rFonts w:asciiTheme="minorEastAsia" w:hAnsiTheme="minorEastAsia" w:hint="eastAsia"/>
-          <w:color w:val="1F0909"/>
-          <w:szCs w:val="21"/>
-          <w:shd w:val="clear" w:color="auto" w:fill="FFFFFF"/>
-        </w:rPr>
-        <w:t>1</w:t>
+        <w:t>四、框架之间的区别</w:t>
+      </w:r>
+    </w:p>
+    <w:p>
+      <w:pPr>
+        <w:rPr>
+          <w:rFonts w:asciiTheme="minorEastAsia" w:hAnsiTheme="minorEastAsia"/>
+          <w:color w:val="1F0909"/>
+          <w:szCs w:val="21"/>
+          <w:shd w:val="clear" w:color="auto" w:fill="FFFFFF"/>
+        </w:rPr>
+      </w:pPr>
+      <w:r>
+        <w:rPr>
+          <w:rStyle w:val="a3"/>
+          <w:rFonts w:asciiTheme="minorEastAsia" w:hAnsiTheme="minorEastAsia"/>
+          <w:b w:val="0"/>
+          <w:bCs w:val="0"/>
+          <w:color w:val="1F0909"/>
+          <w:szCs w:val="21"/>
+          <w:shd w:val="clear" w:color="auto" w:fill="FFFFFF"/>
+        </w:rPr>
+        <w:t xml:space="preserve">1. </w:t>
+      </w:r>
+      <w:r>
+        <w:rPr>
+          <w:rStyle w:val="a3"/>
+          <w:rFonts w:asciiTheme="minorEastAsia" w:hAnsiTheme="minorEastAsia"/>
+          <w:b w:val="0"/>
+          <w:bCs w:val="0"/>
+          <w:color w:val="1F0909"/>
+          <w:szCs w:val="21"/>
+          <w:shd w:val="clear" w:color="auto" w:fill="FFFFFF"/>
+        </w:rPr>
+        <w:t>react</w:t>
+      </w:r>
+      <w:r>
+        <w:rPr>
+          <w:rFonts w:asciiTheme="minorEastAsia" w:hAnsiTheme="minorEastAsia" w:hint="eastAsia"/>
+          <w:color w:val="1F0909"/>
+          <w:szCs w:val="21"/>
+          <w:shd w:val="clear" w:color="auto" w:fill="FFFFFF"/>
+        </w:rPr>
+        <w:t>- 和</w:t>
+      </w:r>
+      <w:proofErr w:type="spellStart"/>
+      <w:r>
+        <w:rPr>
+          <w:rFonts w:asciiTheme="minorEastAsia" w:hAnsiTheme="minorEastAsia" w:hint="eastAsia"/>
+          <w:color w:val="1F0909"/>
+          <w:szCs w:val="21"/>
+          <w:shd w:val="clear" w:color="auto" w:fill="FFFFFF"/>
+        </w:rPr>
+        <w:t>vue</w:t>
+      </w:r>
+      <w:proofErr w:type="spellEnd"/>
+      <w:r>
+        <w:rPr>
+          <w:rFonts w:asciiTheme="minorEastAsia" w:hAnsiTheme="minorEastAsia" w:hint="eastAsia"/>
+          <w:color w:val="1F0909"/>
+          <w:szCs w:val="21"/>
+          <w:shd w:val="clear" w:color="auto" w:fill="FFFFFF"/>
+        </w:rPr>
+        <w:t>区别、state和props区别</w:t>
+      </w:r>
+    </w:p>
+    <w:p>
+      <w:pPr>
+        <w:rPr>
+          <w:rFonts w:asciiTheme="minorEastAsia" w:hAnsiTheme="minorEastAsia"/>
+          <w:color w:val="1F0909"/>
+          <w:szCs w:val="21"/>
+          <w:shd w:val="clear" w:color="auto" w:fill="FFFFFF"/>
+        </w:rPr>
+      </w:pPr>
+      <w:r>
+        <w:rPr>
+          <w:rFonts w:asciiTheme="minorEastAsia" w:hAnsiTheme="minorEastAsia"/>
+          <w:color w:val="1F0909"/>
+          <w:szCs w:val="21"/>
+          <w:shd w:val="clear" w:color="auto" w:fill="FFFFFF"/>
+        </w:rPr>
+        <w:t>2</w:t>
       </w:r>
       <w:r>
         <w:rPr>
@@ -379,40 +477,31 @@
       </w:r>
       <w:r>
         <w:rPr>
-          <w:rFonts w:asciiTheme="minorEastAsia" w:hAnsiTheme="minorEastAsia"/>
-          <w:color w:val="1F0909"/>
-          <w:szCs w:val="21"/>
-          <w:shd w:val="clear" w:color="auto" w:fill="FFFFFF"/>
-        </w:rPr>
-        <w:t xml:space="preserve"> </w:t>
-      </w:r>
-      <w:r>
-        <w:rPr>
-          <w:rFonts w:asciiTheme="minorEastAsia" w:hAnsiTheme="minorEastAsia" w:hint="eastAsia"/>
-          <w:color w:val="1F0909"/>
-          <w:szCs w:val="21"/>
-          <w:shd w:val="clear" w:color="auto" w:fill="FFFFFF"/>
-        </w:rPr>
-        <w:t>深拷贝的实现</w:t>
-      </w:r>
-    </w:p>
-    <w:p>
-      <w:pPr>
-        <w:rPr>
-          <w:rFonts w:asciiTheme="minorEastAsia" w:hAnsiTheme="minorEastAsia"/>
-          <w:color w:val="1F0909"/>
-          <w:szCs w:val="21"/>
-          <w:shd w:val="clear" w:color="auto" w:fill="FFFFFF"/>
-        </w:rPr>
-      </w:pPr>
-      <w:r>
-        <w:rPr>
-          <w:rFonts w:asciiTheme="minorEastAsia" w:hAnsiTheme="minorEastAsia" w:hint="eastAsia"/>
-          <w:color w:val="1F0909"/>
-          <w:szCs w:val="21"/>
-          <w:shd w:val="clear" w:color="auto" w:fill="FFFFFF"/>
-        </w:rPr>
-        <w:t>2</w:t>
+          <w:rFonts w:asciiTheme="minorEastAsia" w:hAnsiTheme="minorEastAsia" w:hint="eastAsia"/>
+          <w:color w:val="1F0909"/>
+          <w:szCs w:val="21"/>
+          <w:shd w:val="clear" w:color="auto" w:fill="FFFFFF"/>
+        </w:rPr>
+        <w:t>react生命周期</w:t>
+      </w:r>
+    </w:p>
+    <w:p>
+      <w:pPr>
+        <w:rPr>
+          <w:rFonts w:asciiTheme="minorEastAsia" w:hAnsiTheme="minorEastAsia"/>
+          <w:color w:val="1F0909"/>
+          <w:szCs w:val="21"/>
+          <w:shd w:val="clear" w:color="auto" w:fill="FFFFFF"/>
+        </w:rPr>
+      </w:pPr>
+      <w:r>
+        <w:rPr>
+          <w:rFonts w:asciiTheme="minorEastAsia" w:hAnsiTheme="minorEastAsia"/>
+          <w:color w:val="1F0909"/>
+          <w:szCs w:val="21"/>
+          <w:shd w:val="clear" w:color="auto" w:fill="FFFFFF"/>
+        </w:rPr>
+        <w:t>3</w:t>
       </w:r>
       <w:r>
         <w:rPr>
@@ -423,40 +512,81 @@
         </w:rPr>
         <w:t xml:space="preserve">. </w:t>
       </w:r>
-      <w:r>
-        <w:rPr>
-          <w:rFonts w:asciiTheme="minorEastAsia" w:hAnsiTheme="minorEastAsia" w:hint="eastAsia"/>
-          <w:color w:val="1F0909"/>
-          <w:szCs w:val="21"/>
-          <w:shd w:val="clear" w:color="auto" w:fill="FFFFFF"/>
-        </w:rPr>
-        <w:t>数组去重</w:t>
-      </w:r>
-    </w:p>
-    <w:p>
-      <w:pPr>
-        <w:rPr>
-          <w:rFonts w:asciiTheme="minorEastAsia" w:hAnsiTheme="minorEastAsia"/>
-          <w:color w:val="1F0909"/>
-          <w:szCs w:val="21"/>
-          <w:shd w:val="clear" w:color="auto" w:fill="FFFFFF"/>
-        </w:rPr>
-      </w:pPr>
-    </w:p>
-    <w:p>
-      <w:pPr>
-        <w:rPr>
-          <w:rFonts w:asciiTheme="minorEastAsia" w:hAnsiTheme="minorEastAsia"/>
-          <w:color w:val="1F0909"/>
-          <w:szCs w:val="21"/>
-          <w:shd w:val="clear" w:color="auto" w:fill="FFFFFF"/>
-        </w:rPr>
-      </w:pPr>
-    </w:p>
-    <w:p>
-      <w:pPr>
-        <w:rPr>
-          <w:rFonts w:asciiTheme="minorEastAsia" w:hAnsiTheme="minorEastAsia" w:hint="eastAsia"/>
+      <w:proofErr w:type="spellStart"/>
+      <w:r>
+        <w:rPr>
+          <w:rFonts w:asciiTheme="minorEastAsia" w:hAnsiTheme="minorEastAsia" w:hint="eastAsia"/>
+          <w:color w:val="1F0909"/>
+          <w:szCs w:val="21"/>
+          <w:shd w:val="clear" w:color="auto" w:fill="FFFFFF"/>
+        </w:rPr>
+        <w:t>setState</w:t>
+      </w:r>
+      <w:proofErr w:type="spellEnd"/>
+      <w:r>
+        <w:rPr>
+          <w:rFonts w:asciiTheme="minorEastAsia" w:hAnsiTheme="minorEastAsia" w:hint="eastAsia"/>
+          <w:color w:val="1F0909"/>
+          <w:szCs w:val="21"/>
+          <w:shd w:val="clear" w:color="auto" w:fill="FFFFFF"/>
+        </w:rPr>
+        <w:t xml:space="preserve"> 是异步还是同步、虚拟</w:t>
+      </w:r>
+      <w:proofErr w:type="spellStart"/>
+      <w:r>
+        <w:rPr>
+          <w:rFonts w:asciiTheme="minorEastAsia" w:hAnsiTheme="minorEastAsia" w:hint="eastAsia"/>
+          <w:color w:val="1F0909"/>
+          <w:szCs w:val="21"/>
+          <w:shd w:val="clear" w:color="auto" w:fill="FFFFFF"/>
+        </w:rPr>
+        <w:t>dom</w:t>
+      </w:r>
+      <w:proofErr w:type="spellEnd"/>
+      <w:r>
+        <w:rPr>
+          <w:rFonts w:asciiTheme="minorEastAsia" w:hAnsiTheme="minorEastAsia" w:hint="eastAsia"/>
+          <w:color w:val="1F0909"/>
+          <w:szCs w:val="21"/>
+          <w:shd w:val="clear" w:color="auto" w:fill="FFFFFF"/>
+        </w:rPr>
+        <w:t>、hooks和</w:t>
+      </w:r>
+      <w:proofErr w:type="spellStart"/>
+      <w:r>
+        <w:rPr>
+          <w:rFonts w:asciiTheme="minorEastAsia" w:hAnsiTheme="minorEastAsia" w:hint="eastAsia"/>
+          <w:color w:val="1F0909"/>
+          <w:szCs w:val="21"/>
+          <w:shd w:val="clear" w:color="auto" w:fill="FFFFFF"/>
+        </w:rPr>
+        <w:t>setState</w:t>
+      </w:r>
+      <w:proofErr w:type="spellEnd"/>
+      <w:r>
+        <w:rPr>
+          <w:rFonts w:asciiTheme="minorEastAsia" w:hAnsiTheme="minorEastAsia" w:hint="eastAsia"/>
+          <w:color w:val="1F0909"/>
+          <w:szCs w:val="21"/>
+          <w:shd w:val="clear" w:color="auto" w:fill="FFFFFF"/>
+        </w:rPr>
+        <w:t>区别</w:t>
+      </w:r>
+    </w:p>
+    <w:p>
+      <w:pPr>
+        <w:rPr>
+          <w:rFonts w:asciiTheme="minorEastAsia" w:hAnsiTheme="minorEastAsia"/>
+          <w:color w:val="1F0909"/>
+          <w:szCs w:val="21"/>
+          <w:shd w:val="clear" w:color="auto" w:fill="FFFFFF"/>
+        </w:rPr>
+      </w:pPr>
+    </w:p>
+    <w:p>
+      <w:pPr>
+        <w:rPr>
+          <w:rFonts w:asciiTheme="minorEastAsia" w:hAnsiTheme="minorEastAsia"/>
           <w:b/>
           <w:bCs/>
           <w:color w:val="1F0909"/>
@@ -475,24 +605,21 @@
           <w:szCs w:val="32"/>
           <w:shd w:val="clear" w:color="auto" w:fill="FFFFFF"/>
         </w:rPr>
-        <w:t>四、框架之间的区别</w:t>
-      </w:r>
-    </w:p>
-    <w:p>
-      <w:pPr>
-        <w:rPr>
-          <w:rFonts w:asciiTheme="minorEastAsia" w:hAnsiTheme="minorEastAsia"/>
-          <w:color w:val="1F0909"/>
-          <w:szCs w:val="21"/>
-          <w:shd w:val="clear" w:color="auto" w:fill="FFFFFF"/>
-        </w:rPr>
-      </w:pPr>
-      <w:r>
-        <w:rPr>
-          <w:rStyle w:val="a3"/>
-          <w:rFonts w:asciiTheme="minorEastAsia" w:hAnsiTheme="minorEastAsia"/>
-          <w:b w:val="0"/>
-          <w:bCs w:val="0"/>
+        <w:t>五、工程化构建</w:t>
+      </w:r>
+    </w:p>
+    <w:p>
+      <w:pPr>
+        <w:rPr>
+          <w:rFonts w:ascii="System" w:eastAsia="System"/>
+          <w:color w:val="1F0909"/>
+          <w:szCs w:val="21"/>
+          <w:shd w:val="clear" w:color="auto" w:fill="FFFFFF"/>
+        </w:rPr>
+      </w:pPr>
+      <w:r>
+        <w:rPr>
+          <w:rFonts w:asciiTheme="minorEastAsia" w:hAnsiTheme="minorEastAsia"/>
           <w:color w:val="1F0909"/>
           <w:szCs w:val="21"/>
           <w:shd w:val="clear" w:color="auto" w:fill="FFFFFF"/>
@@ -501,24 +628,49 @@
       </w:r>
       <w:r>
         <w:rPr>
-          <w:rStyle w:val="a3"/>
-          <w:rFonts w:asciiTheme="minorEastAsia" w:hAnsiTheme="minorEastAsia"/>
-          <w:b w:val="0"/>
-          <w:bCs w:val="0"/>
-          <w:color w:val="1F0909"/>
-          <w:szCs w:val="21"/>
-          <w:shd w:val="clear" w:color="auto" w:fill="FFFFFF"/>
-        </w:rPr>
-        <w:t>react</w:t>
-      </w:r>
-      <w:r>
-        <w:rPr>
-          <w:rFonts w:asciiTheme="minorEastAsia" w:hAnsiTheme="minorEastAsia" w:hint="eastAsia"/>
-          <w:color w:val="1F0909"/>
-          <w:szCs w:val="21"/>
-          <w:shd w:val="clear" w:color="auto" w:fill="FFFFFF"/>
-        </w:rPr>
-        <w:t>- 和</w:t>
+          <w:rFonts w:asciiTheme="minorEastAsia" w:hAnsiTheme="minorEastAsia"/>
+          <w:color w:val="1F0909"/>
+          <w:szCs w:val="21"/>
+          <w:shd w:val="clear" w:color="auto" w:fill="FFFFFF"/>
+        </w:rPr>
+        <w:t xml:space="preserve">webpack </w:t>
+      </w:r>
+      <w:r>
+        <w:rPr>
+          <w:rFonts w:ascii="System" w:eastAsia="System" w:hint="eastAsia"/>
+          <w:color w:val="1F0909"/>
+          <w:szCs w:val="21"/>
+          <w:shd w:val="clear" w:color="auto" w:fill="FFFFFF"/>
+        </w:rPr>
+        <w:t>基本用法，有实战吗，如何打包出一个多页面交互结果</w:t>
+      </w:r>
+    </w:p>
+    <w:p>
+      <w:pPr>
+        <w:rPr>
+          <w:rFonts w:asciiTheme="minorEastAsia" w:hAnsiTheme="minorEastAsia"/>
+          <w:color w:val="1F0909"/>
+          <w:szCs w:val="21"/>
+          <w:shd w:val="clear" w:color="auto" w:fill="FFFFFF"/>
+        </w:rPr>
+      </w:pPr>
+      <w:r>
+        <w:rPr>
+          <w:rFonts w:asciiTheme="minorEastAsia" w:hAnsiTheme="minorEastAsia" w:hint="eastAsia"/>
+          <w:color w:val="1F0909"/>
+          <w:szCs w:val="21"/>
+          <w:shd w:val="clear" w:color="auto" w:fill="FFFFFF"/>
+        </w:rPr>
+        <w:t>2</w:t>
+      </w:r>
+      <w:r>
+        <w:rPr>
+          <w:rFonts w:asciiTheme="minorEastAsia" w:hAnsiTheme="minorEastAsia"/>
+          <w:color w:val="1F0909"/>
+          <w:szCs w:val="21"/>
+          <w:shd w:val="clear" w:color="auto" w:fill="FFFFFF"/>
+        </w:rPr>
+        <w:t xml:space="preserve">. </w:t>
       </w:r>
       <w:proofErr w:type="spellStart"/>
       <w:r>
@@ -528,7 +680,7 @@
           <w:szCs w:val="21"/>
           <w:shd w:val="clear" w:color="auto" w:fill="FFFFFF"/>
         </w:rPr>
-        <w:t>vue</w:t>
+        <w:t>npm</w:t>
       </w:r>
       <w:proofErr w:type="spellEnd"/>
       <w:r>
@@ -538,26 +690,26 @@
           <w:szCs w:val="21"/>
           <w:shd w:val="clear" w:color="auto" w:fill="FFFFFF"/>
         </w:rPr>
-        <w:t>区别、state和props区别</w:t>
-      </w:r>
-    </w:p>
-    <w:p>
-      <w:pPr>
-        <w:rPr>
-          <w:rFonts w:asciiTheme="minorEastAsia" w:hAnsiTheme="minorEastAsia" w:hint="eastAsia"/>
-          <w:color w:val="1F0909"/>
-          <w:szCs w:val="21"/>
-          <w:shd w:val="clear" w:color="auto" w:fill="FFFFFF"/>
-        </w:rPr>
-      </w:pPr>
-      <w:r>
-        <w:rPr>
-          <w:rFonts w:asciiTheme="minorEastAsia" w:hAnsiTheme="minorEastAsia"/>
-          <w:color w:val="1F0909"/>
-          <w:szCs w:val="21"/>
-          <w:shd w:val="clear" w:color="auto" w:fill="FFFFFF"/>
-        </w:rPr>
-        <w:t>2</w:t>
+        <w:t>包--webpack应用举例</w:t>
+      </w:r>
+    </w:p>
+    <w:p>
+      <w:pPr>
+        <w:rPr>
+          <w:rFonts w:asciiTheme="minorEastAsia" w:hAnsiTheme="minorEastAsia"/>
+          <w:color w:val="1F0909"/>
+          <w:szCs w:val="21"/>
+          <w:shd w:val="clear" w:color="auto" w:fill="FFFFFF"/>
+        </w:rPr>
+      </w:pPr>
+      <w:r>
+        <w:rPr>
+          <w:rFonts w:asciiTheme="minorEastAsia" w:hAnsiTheme="minorEastAsia" w:hint="eastAsia"/>
+          <w:color w:val="1F0909"/>
+          <w:szCs w:val="21"/>
+          <w:shd w:val="clear" w:color="auto" w:fill="FFFFFF"/>
+        </w:rPr>
+        <w:t>3</w:t>
       </w:r>
       <w:r>
         <w:rPr>
@@ -575,96 +727,47 @@
           <w:szCs w:val="21"/>
           <w:shd w:val="clear" w:color="auto" w:fill="FFFFFF"/>
         </w:rPr>
-        <w:t>react生命周期</w:t>
-      </w:r>
-    </w:p>
-    <w:p>
-      <w:pPr>
-        <w:rPr>
-          <w:rFonts w:asciiTheme="minorEastAsia" w:hAnsiTheme="minorEastAsia"/>
-          <w:color w:val="1F0909"/>
-          <w:szCs w:val="21"/>
-          <w:shd w:val="clear" w:color="auto" w:fill="FFFFFF"/>
-        </w:rPr>
-      </w:pPr>
-      <w:r>
-        <w:rPr>
-          <w:rFonts w:asciiTheme="minorEastAsia" w:hAnsiTheme="minorEastAsia"/>
-          <w:color w:val="1F0909"/>
-          <w:szCs w:val="21"/>
-          <w:shd w:val="clear" w:color="auto" w:fill="FFFFFF"/>
-        </w:rPr>
-        <w:t>3</w:t>
-      </w:r>
-      <w:r>
-        <w:rPr>
-          <w:rFonts w:asciiTheme="minorEastAsia" w:hAnsiTheme="minorEastAsia"/>
-          <w:color w:val="1F0909"/>
-          <w:szCs w:val="21"/>
-          <w:shd w:val="clear" w:color="auto" w:fill="FFFFFF"/>
-        </w:rPr>
-        <w:t xml:space="preserve">. </w:t>
-      </w:r>
-      <w:proofErr w:type="spellStart"/>
-      <w:r>
-        <w:rPr>
-          <w:rFonts w:asciiTheme="minorEastAsia" w:hAnsiTheme="minorEastAsia" w:hint="eastAsia"/>
-          <w:color w:val="1F0909"/>
-          <w:szCs w:val="21"/>
-          <w:shd w:val="clear" w:color="auto" w:fill="FFFFFF"/>
-        </w:rPr>
-        <w:t>setState</w:t>
-      </w:r>
-      <w:proofErr w:type="spellEnd"/>
-      <w:r>
-        <w:rPr>
-          <w:rFonts w:asciiTheme="minorEastAsia" w:hAnsiTheme="minorEastAsia" w:hint="eastAsia"/>
-          <w:color w:val="1F0909"/>
-          <w:szCs w:val="21"/>
-          <w:shd w:val="clear" w:color="auto" w:fill="FFFFFF"/>
-        </w:rPr>
-        <w:t xml:space="preserve"> 是异步还是同步、虚拟</w:t>
-      </w:r>
-      <w:proofErr w:type="spellStart"/>
-      <w:r>
-        <w:rPr>
-          <w:rFonts w:asciiTheme="minorEastAsia" w:hAnsiTheme="minorEastAsia" w:hint="eastAsia"/>
-          <w:color w:val="1F0909"/>
-          <w:szCs w:val="21"/>
-          <w:shd w:val="clear" w:color="auto" w:fill="FFFFFF"/>
-        </w:rPr>
-        <w:t>dom</w:t>
-      </w:r>
-      <w:proofErr w:type="spellEnd"/>
-      <w:r>
-        <w:rPr>
-          <w:rFonts w:asciiTheme="minorEastAsia" w:hAnsiTheme="minorEastAsia" w:hint="eastAsia"/>
-          <w:color w:val="1F0909"/>
-          <w:szCs w:val="21"/>
-          <w:shd w:val="clear" w:color="auto" w:fill="FFFFFF"/>
-        </w:rPr>
-        <w:t>、hooks和</w:t>
-      </w:r>
-      <w:proofErr w:type="spellStart"/>
-      <w:r>
-        <w:rPr>
-          <w:rFonts w:asciiTheme="minorEastAsia" w:hAnsiTheme="minorEastAsia" w:hint="eastAsia"/>
-          <w:color w:val="1F0909"/>
-          <w:szCs w:val="21"/>
-          <w:shd w:val="clear" w:color="auto" w:fill="FFFFFF"/>
-        </w:rPr>
-        <w:t>setState</w:t>
-      </w:r>
-      <w:proofErr w:type="spellEnd"/>
-      <w:r>
-        <w:rPr>
-          <w:rFonts w:asciiTheme="minorEastAsia" w:hAnsiTheme="minorEastAsia" w:hint="eastAsia"/>
-          <w:color w:val="1F0909"/>
-          <w:szCs w:val="21"/>
-          <w:shd w:val="clear" w:color="auto" w:fill="FFFFFF"/>
-        </w:rPr>
-        <w:t>区别</w:t>
-      </w:r>
+        <w:t>自</w:t>
+      </w:r>
+      <w:r>
+        <w:rPr>
+          <w:rFonts w:ascii="System" w:eastAsia="System" w:hint="eastAsia"/>
+          <w:color w:val="333333"/>
+          <w:szCs w:val="21"/>
+          <w:shd w:val="clear" w:color="auto" w:fill="FFFFFF"/>
+        </w:rPr>
+        <w:t>己实现一个脚手架，你觉得需要考虑什么</w:t>
+      </w:r>
+    </w:p>
+    <w:p>
+      <w:pPr>
+        <w:rPr>
+          <w:rFonts w:asciiTheme="minorEastAsia" w:hAnsiTheme="minorEastAsia"/>
+          <w:color w:val="1F0909"/>
+          <w:szCs w:val="21"/>
+          <w:shd w:val="clear" w:color="auto" w:fill="FFFFFF"/>
+        </w:rPr>
+      </w:pPr>
+    </w:p>
+    <w:p>
+      <w:pPr>
+        <w:rPr>
+          <w:rFonts w:asciiTheme="minorEastAsia" w:hAnsiTheme="minorEastAsia"/>
+          <w:color w:val="1F0909"/>
+          <w:szCs w:val="21"/>
+          <w:shd w:val="clear" w:color="auto" w:fill="FFFFFF"/>
+        </w:rPr>
+      </w:pPr>
+    </w:p>
+    <w:p>
+      <w:pPr>
+        <w:rPr>
+          <w:rFonts w:asciiTheme="minorEastAsia" w:hAnsiTheme="minorEastAsia"/>
+          <w:color w:val="1F0909"/>
+          <w:szCs w:val="21"/>
+          <w:shd w:val="clear" w:color="auto" w:fill="FFFFFF"/>
+        </w:rPr>
+      </w:pPr>
     </w:p>
     <w:p>
       <w:pPr>
@@ -698,152 +801,9 @@
           <w:szCs w:val="32"/>
           <w:shd w:val="clear" w:color="auto" w:fill="FFFFFF"/>
         </w:rPr>
-        <w:t>五、工程化构建</w:t>
-      </w:r>
-    </w:p>
-    <w:p>
-      <w:pPr>
-        <w:rPr>
-          <w:rFonts w:ascii="System" w:eastAsia="System"/>
-          <w:color w:val="1F0909"/>
-          <w:szCs w:val="21"/>
-          <w:shd w:val="clear" w:color="auto" w:fill="FFFFFF"/>
-        </w:rPr>
-      </w:pPr>
-      <w:r>
-        <w:rPr>
-          <w:rFonts w:asciiTheme="minorEastAsia" w:hAnsiTheme="minorEastAsia"/>
-          <w:color w:val="1F0909"/>
-          <w:szCs w:val="21"/>
-          <w:shd w:val="clear" w:color="auto" w:fill="FFFFFF"/>
-        </w:rPr>
-        <w:t xml:space="preserve">1. </w:t>
-      </w:r>
-      <w:r>
-        <w:rPr>
-          <w:rFonts w:asciiTheme="minorEastAsia" w:hAnsiTheme="minorEastAsia"/>
-          <w:color w:val="1F0909"/>
-          <w:szCs w:val="21"/>
-          <w:shd w:val="clear" w:color="auto" w:fill="FFFFFF"/>
-        </w:rPr>
-        <w:t xml:space="preserve">webpack </w:t>
-      </w:r>
-      <w:r>
-        <w:rPr>
-          <w:rFonts w:ascii="System" w:eastAsia="System" w:hint="eastAsia"/>
-          <w:color w:val="1F0909"/>
-          <w:szCs w:val="21"/>
-          <w:shd w:val="clear" w:color="auto" w:fill="FFFFFF"/>
-        </w:rPr>
-        <w:t>基本用法，有实战吗，如何打包出一个多页面交互结果</w:t>
-      </w:r>
-    </w:p>
-    <w:p>
-      <w:pPr>
-        <w:rPr>
-          <w:rFonts w:asciiTheme="minorEastAsia" w:hAnsiTheme="minorEastAsia"/>
-          <w:color w:val="1F0909"/>
-          <w:szCs w:val="21"/>
-          <w:shd w:val="clear" w:color="auto" w:fill="FFFFFF"/>
-        </w:rPr>
-      </w:pPr>
-      <w:r>
-        <w:rPr>
-          <w:rFonts w:asciiTheme="minorEastAsia" w:hAnsiTheme="minorEastAsia" w:hint="eastAsia"/>
-          <w:color w:val="1F0909"/>
-          <w:szCs w:val="21"/>
-          <w:shd w:val="clear" w:color="auto" w:fill="FFFFFF"/>
-        </w:rPr>
-        <w:t>2</w:t>
-      </w:r>
-      <w:r>
-        <w:rPr>
-          <w:rFonts w:asciiTheme="minorEastAsia" w:hAnsiTheme="minorEastAsia"/>
-          <w:color w:val="1F0909"/>
-          <w:szCs w:val="21"/>
-          <w:shd w:val="clear" w:color="auto" w:fill="FFFFFF"/>
-        </w:rPr>
-        <w:t xml:space="preserve">. </w:t>
-      </w:r>
-      <w:proofErr w:type="spellStart"/>
-      <w:r>
-        <w:rPr>
-          <w:rFonts w:asciiTheme="minorEastAsia" w:hAnsiTheme="minorEastAsia" w:hint="eastAsia"/>
-          <w:color w:val="1F0909"/>
-          <w:szCs w:val="21"/>
-          <w:shd w:val="clear" w:color="auto" w:fill="FFFFFF"/>
-        </w:rPr>
-        <w:t>npm</w:t>
-      </w:r>
-      <w:proofErr w:type="spellEnd"/>
-      <w:r>
-        <w:rPr>
-          <w:rFonts w:asciiTheme="minorEastAsia" w:hAnsiTheme="minorEastAsia" w:hint="eastAsia"/>
-          <w:color w:val="1F0909"/>
-          <w:szCs w:val="21"/>
-          <w:shd w:val="clear" w:color="auto" w:fill="FFFFFF"/>
-        </w:rPr>
-        <w:t>包--webpack应用举例</w:t>
-      </w:r>
-    </w:p>
-    <w:p>
-      <w:pPr>
-        <w:rPr>
-          <w:rFonts w:asciiTheme="minorEastAsia" w:hAnsiTheme="minorEastAsia"/>
-          <w:color w:val="1F0909"/>
-          <w:szCs w:val="21"/>
-          <w:shd w:val="clear" w:color="auto" w:fill="FFFFFF"/>
-        </w:rPr>
-      </w:pPr>
-      <w:r>
-        <w:rPr>
-          <w:rFonts w:asciiTheme="minorEastAsia" w:hAnsiTheme="minorEastAsia" w:hint="eastAsia"/>
-          <w:color w:val="1F0909"/>
-          <w:szCs w:val="21"/>
-          <w:shd w:val="clear" w:color="auto" w:fill="FFFFFF"/>
-        </w:rPr>
-        <w:t>3</w:t>
-      </w:r>
-      <w:r>
-        <w:rPr>
-          <w:rFonts w:asciiTheme="minorEastAsia" w:hAnsiTheme="minorEastAsia"/>
-          <w:color w:val="1F0909"/>
-          <w:szCs w:val="21"/>
-          <w:shd w:val="clear" w:color="auto" w:fill="FFFFFF"/>
-        </w:rPr>
-        <w:t xml:space="preserve">. </w:t>
-      </w:r>
-      <w:r>
-        <w:rPr>
-          <w:rFonts w:asciiTheme="minorEastAsia" w:hAnsiTheme="minorEastAsia" w:hint="eastAsia"/>
-          <w:color w:val="1F0909"/>
-          <w:szCs w:val="21"/>
-          <w:shd w:val="clear" w:color="auto" w:fill="FFFFFF"/>
-        </w:rPr>
-        <w:t>自</w:t>
-      </w:r>
-      <w:r>
-        <w:rPr>
-          <w:rFonts w:ascii="System" w:eastAsia="System" w:hint="eastAsia"/>
-          <w:color w:val="333333"/>
-          <w:szCs w:val="21"/>
-          <w:shd w:val="clear" w:color="auto" w:fill="FFFFFF"/>
-        </w:rPr>
-        <w:t>己实现一个脚手架，你觉得需要考虑什么</w:t>
-      </w:r>
-    </w:p>
-    <w:p>
-      <w:pPr>
-        <w:rPr>
-          <w:rFonts w:asciiTheme="minorEastAsia" w:hAnsiTheme="minorEastAsia" w:hint="eastAsia"/>
-          <w:color w:val="1F0909"/>
-          <w:szCs w:val="21"/>
-          <w:shd w:val="clear" w:color="auto" w:fill="FFFFFF"/>
-        </w:rPr>
-      </w:pPr>
-    </w:p>
-    <w:p>
-      <w:pPr>
+        <w:t>七、J</w:t>
+      </w:r>
+      <w:r>
         <w:rPr>
           <w:rFonts w:asciiTheme="minorEastAsia" w:hAnsiTheme="minorEastAsia"/>
           <w:b/>
@@ -853,7 +813,8 @@
           <w:szCs w:val="32"/>
           <w:shd w:val="clear" w:color="auto" w:fill="FFFFFF"/>
         </w:rPr>
-      </w:pPr>
+        <w:t>S</w:t>
+      </w:r>
       <w:r>
         <w:rPr>
           <w:rFonts w:asciiTheme="minorEastAsia" w:hAnsiTheme="minorEastAsia" w:hint="eastAsia"/>
@@ -864,26 +825,63 @@
           <w:szCs w:val="32"/>
           <w:shd w:val="clear" w:color="auto" w:fill="FFFFFF"/>
         </w:rPr>
-        <w:t>六、数据缓存</w:t>
-      </w:r>
-    </w:p>
-    <w:p>
-      <w:pPr>
-        <w:rPr>
-          <w:rFonts w:asciiTheme="minorEastAsia" w:hAnsiTheme="minorEastAsia"/>
-          <w:color w:val="1F0909"/>
-          <w:szCs w:val="21"/>
-          <w:shd w:val="clear" w:color="auto" w:fill="FFFFFF"/>
-        </w:rPr>
-      </w:pPr>
-      <w:r>
-        <w:rPr>
-          <w:rFonts w:asciiTheme="minorEastAsia" w:hAnsiTheme="minorEastAsia" w:hint="eastAsia"/>
-          <w:color w:val="1F0909"/>
-          <w:szCs w:val="21"/>
-          <w:shd w:val="clear" w:color="auto" w:fill="FFFFFF"/>
-        </w:rPr>
-        <w:t>1</w:t>
+        <w:t>内容</w:t>
+      </w:r>
+    </w:p>
+    <w:p>
+      <w:pPr>
+        <w:rPr>
+          <w:rFonts w:asciiTheme="minorEastAsia" w:hAnsiTheme="minorEastAsia"/>
+          <w:color w:val="1F0909"/>
+          <w:szCs w:val="21"/>
+          <w:shd w:val="clear" w:color="auto" w:fill="FFFFFF"/>
+        </w:rPr>
+      </w:pPr>
+      <w:r>
+        <w:rPr>
+          <w:rFonts w:asciiTheme="minorEastAsia" w:hAnsiTheme="minorEastAsia"/>
+          <w:color w:val="1F0909"/>
+          <w:szCs w:val="21"/>
+          <w:shd w:val="clear" w:color="auto" w:fill="FFFFFF"/>
+        </w:rPr>
+        <w:t xml:space="preserve">1. </w:t>
+      </w:r>
+      <w:r>
+        <w:rPr>
+          <w:rFonts w:asciiTheme="minorEastAsia" w:hAnsiTheme="minorEastAsia" w:hint="eastAsia"/>
+          <w:color w:val="1F0909"/>
+          <w:szCs w:val="21"/>
+          <w:shd w:val="clear" w:color="auto" w:fill="FFFFFF"/>
+        </w:rPr>
+        <w:t>Event Bus </w:t>
+      </w:r>
+      <w:r>
+        <w:rPr>
+          <w:rFonts w:asciiTheme="minorEastAsia" w:hAnsiTheme="minorEastAsia" w:hint="eastAsia"/>
+          <w:color w:val="1F0909"/>
+          <w:szCs w:val="21"/>
+          <w:shd w:val="clear" w:color="auto" w:fill="FFFFFF"/>
+        </w:rPr>
+        <w:t>发布订阅模式</w:t>
+      </w:r>
+    </w:p>
+    <w:p>
+      <w:pPr>
+        <w:rPr>
+          <w:rFonts w:asciiTheme="minorEastAsia" w:hAnsiTheme="minorEastAsia"/>
+          <w:color w:val="1F0909"/>
+          <w:szCs w:val="21"/>
+          <w:shd w:val="clear" w:color="auto" w:fill="FFFFFF"/>
+        </w:rPr>
+      </w:pPr>
+      <w:r>
+        <w:rPr>
+          <w:rFonts w:asciiTheme="minorEastAsia" w:hAnsiTheme="minorEastAsia" w:hint="eastAsia"/>
+          <w:color w:val="1F0909"/>
+          <w:szCs w:val="21"/>
+          <w:shd w:val="clear" w:color="auto" w:fill="FFFFFF"/>
+        </w:rPr>
+        <w:t>3</w:t>
       </w:r>
       <w:r>
         <w:rPr>
@@ -894,6 +892,43 @@
         </w:rPr>
         <w:t xml:space="preserve">. </w:t>
       </w:r>
+      <w:r>
+        <w:rPr>
+          <w:rFonts w:asciiTheme="minorEastAsia" w:hAnsiTheme="minorEastAsia" w:hint="eastAsia"/>
+          <w:color w:val="1F0909"/>
+          <w:szCs w:val="21"/>
+          <w:shd w:val="clear" w:color="auto" w:fill="FFFFFF"/>
+        </w:rPr>
+        <w:t>async、await</w:t>
+      </w:r>
+    </w:p>
+    <w:p>
+      <w:pPr>
+        <w:rPr>
+          <w:rFonts w:asciiTheme="minorEastAsia" w:hAnsiTheme="minorEastAsia"/>
+          <w:color w:val="1F0909"/>
+          <w:szCs w:val="21"/>
+          <w:shd w:val="clear" w:color="auto" w:fill="FFFFFF"/>
+        </w:rPr>
+      </w:pPr>
+      <w:r>
+        <w:rPr>
+          <w:rFonts w:asciiTheme="minorEastAsia" w:hAnsiTheme="minorEastAsia" w:hint="eastAsia"/>
+          <w:color w:val="1F0909"/>
+          <w:szCs w:val="21"/>
+          <w:shd w:val="clear" w:color="auto" w:fill="FFFFFF"/>
+        </w:rPr>
+        <w:t>4</w:t>
+      </w:r>
+      <w:r>
+        <w:rPr>
+          <w:rFonts w:asciiTheme="minorEastAsia" w:hAnsiTheme="minorEastAsia"/>
+          <w:color w:val="1F0909"/>
+          <w:szCs w:val="21"/>
+          <w:shd w:val="clear" w:color="auto" w:fill="FFFFFF"/>
+        </w:rPr>
+        <w:t xml:space="preserve">. </w:t>
+      </w:r>
       <w:proofErr w:type="spellStart"/>
       <w:r>
         <w:rPr>
@@ -902,490 +937,9 @@
           <w:szCs w:val="21"/>
           <w:shd w:val="clear" w:color="auto" w:fill="FFFFFF"/>
         </w:rPr>
-        <w:t>localStorage</w:t>
+        <w:t>websocket</w:t>
       </w:r>
       <w:proofErr w:type="spellEnd"/>
-      <w:r>
-        <w:rPr>
-          <w:rFonts w:asciiTheme="minorEastAsia" w:hAnsiTheme="minorEastAsia" w:hint="eastAsia"/>
-          <w:color w:val="1F0909"/>
-          <w:szCs w:val="21"/>
-          <w:shd w:val="clear" w:color="auto" w:fill="FFFFFF"/>
-        </w:rPr>
-        <w:t>和</w:t>
-      </w:r>
-      <w:proofErr w:type="spellStart"/>
-      <w:r>
-        <w:rPr>
-          <w:rFonts w:asciiTheme="minorEastAsia" w:hAnsiTheme="minorEastAsia" w:hint="eastAsia"/>
-          <w:color w:val="1F0909"/>
-          <w:szCs w:val="21"/>
-          <w:shd w:val="clear" w:color="auto" w:fill="FFFFFF"/>
-        </w:rPr>
-        <w:t>sessionStorage</w:t>
-      </w:r>
-      <w:proofErr w:type="spellEnd"/>
-    </w:p>
-    <w:p>
-      <w:pPr>
-        <w:rPr>
-          <w:rFonts w:asciiTheme="minorEastAsia" w:hAnsiTheme="minorEastAsia"/>
-          <w:color w:val="1F0909"/>
-          <w:szCs w:val="21"/>
-          <w:shd w:val="clear" w:color="auto" w:fill="FFFFFF"/>
-        </w:rPr>
-      </w:pPr>
-      <w:r>
-        <w:rPr>
-          <w:rFonts w:asciiTheme="minorEastAsia" w:hAnsiTheme="minorEastAsia" w:hint="eastAsia"/>
-          <w:color w:val="1F0909"/>
-          <w:szCs w:val="21"/>
-          <w:shd w:val="clear" w:color="auto" w:fill="FFFFFF"/>
-        </w:rPr>
-        <w:t>2</w:t>
-      </w:r>
-      <w:r>
-        <w:rPr>
-          <w:rFonts w:asciiTheme="minorEastAsia" w:hAnsiTheme="minorEastAsia"/>
-          <w:color w:val="1F0909"/>
-          <w:szCs w:val="21"/>
-          <w:shd w:val="clear" w:color="auto" w:fill="FFFFFF"/>
-        </w:rPr>
-        <w:t xml:space="preserve">. </w:t>
-      </w:r>
-      <w:r>
-        <w:rPr>
-          <w:rFonts w:ascii="System" w:eastAsia="System" w:hint="eastAsia"/>
-          <w:color w:val="333333"/>
-          <w:szCs w:val="21"/>
-          <w:shd w:val="clear" w:color="auto" w:fill="FFFFFF"/>
-        </w:rPr>
-        <w:t xml:space="preserve">cookie 不能使用 </w:t>
-      </w:r>
-      <w:proofErr w:type="spellStart"/>
-      <w:r>
-        <w:rPr>
-          <w:rFonts w:ascii="System" w:eastAsia="System" w:hint="eastAsia"/>
-          <w:color w:val="333333"/>
-          <w:szCs w:val="21"/>
-          <w:shd w:val="clear" w:color="auto" w:fill="FFFFFF"/>
-        </w:rPr>
-        <w:t>js</w:t>
-      </w:r>
-      <w:proofErr w:type="spellEnd"/>
-      <w:r>
-        <w:rPr>
-          <w:rFonts w:ascii="System" w:eastAsia="System" w:hint="eastAsia"/>
-          <w:color w:val="333333"/>
-          <w:szCs w:val="21"/>
-          <w:shd w:val="clear" w:color="auto" w:fill="FFFFFF"/>
-        </w:rPr>
-        <w:t xml:space="preserve"> 获取或设置吗</w:t>
-      </w:r>
-      <w:r>
-        <w:rPr>
-          <w:rFonts w:ascii="System" w:eastAsia="System" w:hint="eastAsia"/>
-          <w:color w:val="333333"/>
-          <w:szCs w:val="21"/>
-          <w:shd w:val="clear" w:color="auto" w:fill="FFFFFF"/>
-        </w:rPr>
-        <w:t>，</w:t>
-      </w:r>
-      <w:r>
-        <w:rPr>
-          <w:rFonts w:ascii="System" w:eastAsia="System" w:hint="eastAsia"/>
-          <w:color w:val="333333"/>
-          <w:szCs w:val="21"/>
-          <w:shd w:val="clear" w:color="auto" w:fill="FFFFFF"/>
-        </w:rPr>
-        <w:t>有什么字段，http-only 作用是什么</w:t>
-      </w:r>
-    </w:p>
-    <w:p>
-      <w:pPr>
-        <w:rPr>
-          <w:rFonts w:asciiTheme="minorEastAsia" w:hAnsiTheme="minorEastAsia"/>
-          <w:color w:val="1F0909"/>
-          <w:szCs w:val="21"/>
-          <w:shd w:val="clear" w:color="auto" w:fill="FFFFFF"/>
-        </w:rPr>
-      </w:pPr>
-    </w:p>
-    <w:p>
-      <w:pPr>
-        <w:rPr>
-          <w:rFonts w:asciiTheme="minorEastAsia" w:hAnsiTheme="minorEastAsia"/>
-          <w:color w:val="1F0909"/>
-          <w:szCs w:val="21"/>
-          <w:shd w:val="clear" w:color="auto" w:fill="FFFFFF"/>
-        </w:rPr>
-      </w:pPr>
-    </w:p>
-    <w:p>
-      <w:pPr>
-        <w:rPr>
-          <w:rFonts w:asciiTheme="minorEastAsia" w:hAnsiTheme="minorEastAsia"/>
-          <w:color w:val="1F0909"/>
-          <w:szCs w:val="21"/>
-          <w:shd w:val="clear" w:color="auto" w:fill="FFFFFF"/>
-        </w:rPr>
-      </w:pPr>
-    </w:p>
-    <w:p>
-      <w:pPr>
-        <w:rPr>
-          <w:rFonts w:asciiTheme="minorEastAsia" w:hAnsiTheme="minorEastAsia"/>
-          <w:color w:val="1F0909"/>
-          <w:szCs w:val="21"/>
-          <w:shd w:val="clear" w:color="auto" w:fill="FFFFFF"/>
-        </w:rPr>
-      </w:pPr>
-    </w:p>
-    <w:p>
-      <w:pPr>
-        <w:rPr>
-          <w:rFonts w:asciiTheme="minorEastAsia" w:hAnsiTheme="minorEastAsia"/>
-          <w:b/>
-          <w:bCs/>
-          <w:color w:val="1F0909"/>
-          <w:sz w:val="32"/>
-          <w:szCs w:val="32"/>
-          <w:shd w:val="clear" w:color="auto" w:fill="FFFFFF"/>
-        </w:rPr>
-      </w:pPr>
-      <w:r>
-        <w:rPr>
-          <w:rFonts w:asciiTheme="minorEastAsia" w:hAnsiTheme="minorEastAsia" w:hint="eastAsia"/>
-          <w:b/>
-          <w:bCs/>
-          <w:color w:val="1F0909"/>
-          <w:sz w:val="32"/>
-          <w:szCs w:val="32"/>
-          <w:shd w:val="clear" w:color="auto" w:fill="FFFFFF"/>
-        </w:rPr>
-        <w:t>七、J</w:t>
-      </w:r>
-      <w:r>
-        <w:rPr>
-          <w:rFonts w:asciiTheme="minorEastAsia" w:hAnsiTheme="minorEastAsia"/>
-          <w:b/>
-          <w:bCs/>
-          <w:color w:val="1F0909"/>
-          <w:sz w:val="32"/>
-          <w:szCs w:val="32"/>
-          <w:shd w:val="clear" w:color="auto" w:fill="FFFFFF"/>
-        </w:rPr>
-        <w:t>S</w:t>
-      </w:r>
-      <w:r>
-        <w:rPr>
-          <w:rFonts w:asciiTheme="minorEastAsia" w:hAnsiTheme="minorEastAsia" w:hint="eastAsia"/>
-          <w:b/>
-          <w:bCs/>
-          <w:color w:val="1F0909"/>
-          <w:sz w:val="32"/>
-          <w:szCs w:val="32"/>
-          <w:shd w:val="clear" w:color="auto" w:fill="FFFFFF"/>
-        </w:rPr>
-        <w:t>内容</w:t>
-      </w:r>
-    </w:p>
-    <w:p>
-      <w:pPr>
-        <w:rPr>
-          <w:rFonts w:asciiTheme="minorEastAsia" w:hAnsiTheme="minorEastAsia"/>
-          <w:color w:val="1F0909"/>
-          <w:szCs w:val="21"/>
-          <w:shd w:val="clear" w:color="auto" w:fill="FFFFFF"/>
-        </w:rPr>
-      </w:pPr>
-      <w:r>
-        <w:rPr>
-          <w:rFonts w:asciiTheme="minorEastAsia" w:hAnsiTheme="minorEastAsia"/>
-          <w:color w:val="1F0909"/>
-          <w:szCs w:val="21"/>
-          <w:shd w:val="clear" w:color="auto" w:fill="FFFFFF"/>
-        </w:rPr>
-        <w:lastRenderedPageBreak/>
-        <w:t xml:space="preserve">1. </w:t>
-      </w:r>
-      <w:r>
-        <w:rPr>
-          <w:rFonts w:asciiTheme="minorEastAsia" w:hAnsiTheme="minorEastAsia" w:hint="eastAsia"/>
-          <w:color w:val="1F0909"/>
-          <w:szCs w:val="21"/>
-          <w:shd w:val="clear" w:color="auto" w:fill="FFFFFF"/>
-        </w:rPr>
-        <w:t>Event Bus </w:t>
-      </w:r>
-      <w:r>
-        <w:rPr>
-          <w:rFonts w:asciiTheme="minorEastAsia" w:hAnsiTheme="minorEastAsia" w:hint="eastAsia"/>
-          <w:color w:val="1F0909"/>
-          <w:szCs w:val="21"/>
-          <w:shd w:val="clear" w:color="auto" w:fill="FFFFFF"/>
-        </w:rPr>
-        <w:t>发布订阅模式</w:t>
-      </w:r>
-    </w:p>
-    <w:p>
-      <w:pPr>
-        <w:rPr>
-          <w:rFonts w:asciiTheme="minorEastAsia" w:hAnsiTheme="minorEastAsia"/>
-          <w:color w:val="1F0909"/>
-          <w:szCs w:val="21"/>
-          <w:shd w:val="clear" w:color="auto" w:fill="FFFFFF"/>
-        </w:rPr>
-      </w:pPr>
-      <w:r>
-        <w:rPr>
-          <w:rFonts w:asciiTheme="minorEastAsia" w:hAnsiTheme="minorEastAsia" w:hint="eastAsia"/>
-          <w:color w:val="1F0909"/>
-          <w:szCs w:val="21"/>
-          <w:shd w:val="clear" w:color="auto" w:fill="FFFFFF"/>
-        </w:rPr>
-        <w:t>2</w:t>
-      </w:r>
-      <w:r>
-        <w:rPr>
-          <w:rFonts w:asciiTheme="minorEastAsia" w:hAnsiTheme="minorEastAsia"/>
-          <w:color w:val="1F0909"/>
-          <w:szCs w:val="21"/>
-          <w:shd w:val="clear" w:color="auto" w:fill="FFFFFF"/>
-        </w:rPr>
-        <w:t xml:space="preserve">. </w:t>
-      </w:r>
-      <w:r>
-        <w:rPr>
-          <w:rFonts w:asciiTheme="minorEastAsia" w:hAnsiTheme="minorEastAsia" w:hint="eastAsia"/>
-          <w:color w:val="1F0909"/>
-          <w:szCs w:val="21"/>
-          <w:shd w:val="clear" w:color="auto" w:fill="FFFFFF"/>
-        </w:rPr>
-        <w:t>冒泡和捕获</w:t>
-      </w:r>
-    </w:p>
-    <w:p>
-      <w:pPr>
-        <w:rPr>
-          <w:rFonts w:asciiTheme="minorEastAsia" w:hAnsiTheme="minorEastAsia"/>
-          <w:color w:val="1F0909"/>
-          <w:szCs w:val="21"/>
-          <w:shd w:val="clear" w:color="auto" w:fill="FFFFFF"/>
-        </w:rPr>
-      </w:pPr>
-      <w:r>
-        <w:rPr>
-          <w:rFonts w:asciiTheme="minorEastAsia" w:hAnsiTheme="minorEastAsia" w:hint="eastAsia"/>
-          <w:color w:val="1F0909"/>
-          <w:szCs w:val="21"/>
-          <w:shd w:val="clear" w:color="auto" w:fill="FFFFFF"/>
-        </w:rPr>
-        <w:t>3</w:t>
-      </w:r>
-      <w:r>
-        <w:rPr>
-          <w:rFonts w:asciiTheme="minorEastAsia" w:hAnsiTheme="minorEastAsia"/>
-          <w:color w:val="1F0909"/>
-          <w:szCs w:val="21"/>
-          <w:shd w:val="clear" w:color="auto" w:fill="FFFFFF"/>
-        </w:rPr>
-        <w:t xml:space="preserve">. </w:t>
-      </w:r>
-      <w:r>
-        <w:rPr>
-          <w:rFonts w:asciiTheme="minorEastAsia" w:hAnsiTheme="minorEastAsia" w:hint="eastAsia"/>
-          <w:color w:val="1F0909"/>
-          <w:szCs w:val="21"/>
-          <w:shd w:val="clear" w:color="auto" w:fill="FFFFFF"/>
-        </w:rPr>
-        <w:t>promise、async、await + </w:t>
-      </w:r>
-      <w:proofErr w:type="spellStart"/>
-      <w:r>
-        <w:rPr>
-          <w:rFonts w:asciiTheme="minorEastAsia" w:hAnsiTheme="minorEastAsia" w:hint="eastAsia"/>
-          <w:color w:val="1F0909"/>
-          <w:szCs w:val="21"/>
-          <w:shd w:val="clear" w:color="auto" w:fill="FFFFFF"/>
-        </w:rPr>
-        <w:t>window.onload</w:t>
-      </w:r>
-      <w:proofErr w:type="spellEnd"/>
-      <w:r>
-        <w:rPr>
-          <w:rFonts w:asciiTheme="minorEastAsia" w:hAnsiTheme="minorEastAsia" w:hint="eastAsia"/>
-          <w:color w:val="1F0909"/>
-          <w:szCs w:val="21"/>
-          <w:shd w:val="clear" w:color="auto" w:fill="FFFFFF"/>
-        </w:rPr>
-        <w:t xml:space="preserve"> 和 </w:t>
-      </w:r>
-      <w:proofErr w:type="spellStart"/>
-      <w:r>
-        <w:rPr>
-          <w:rFonts w:asciiTheme="minorEastAsia" w:hAnsiTheme="minorEastAsia" w:hint="eastAsia"/>
-          <w:color w:val="1F0909"/>
-          <w:szCs w:val="21"/>
-          <w:shd w:val="clear" w:color="auto" w:fill="FFFFFF"/>
-        </w:rPr>
-        <w:t>DOMLoaded</w:t>
-      </w:r>
-      <w:proofErr w:type="spellEnd"/>
-    </w:p>
-    <w:p>
-      <w:pPr>
-        <w:rPr>
-          <w:rFonts w:asciiTheme="minorEastAsia" w:hAnsiTheme="minorEastAsia"/>
-          <w:color w:val="1F0909"/>
-          <w:szCs w:val="21"/>
-          <w:shd w:val="clear" w:color="auto" w:fill="FFFFFF"/>
-        </w:rPr>
-      </w:pPr>
-      <w:r>
-        <w:rPr>
-          <w:rFonts w:asciiTheme="minorEastAsia" w:hAnsiTheme="minorEastAsia" w:hint="eastAsia"/>
-          <w:color w:val="1F0909"/>
-          <w:szCs w:val="21"/>
-          <w:shd w:val="clear" w:color="auto" w:fill="FFFFFF"/>
-        </w:rPr>
-        <w:t>4</w:t>
-      </w:r>
-      <w:r>
-        <w:rPr>
-          <w:rFonts w:asciiTheme="minorEastAsia" w:hAnsiTheme="minorEastAsia"/>
-          <w:color w:val="1F0909"/>
-          <w:szCs w:val="21"/>
-          <w:shd w:val="clear" w:color="auto" w:fill="FFFFFF"/>
-        </w:rPr>
-        <w:t xml:space="preserve">. </w:t>
-      </w:r>
-      <w:proofErr w:type="spellStart"/>
-      <w:r>
-        <w:rPr>
-          <w:rFonts w:asciiTheme="minorEastAsia" w:hAnsiTheme="minorEastAsia" w:hint="eastAsia"/>
-          <w:color w:val="1F0909"/>
-          <w:szCs w:val="21"/>
-          <w:shd w:val="clear" w:color="auto" w:fill="FFFFFF"/>
-        </w:rPr>
-        <w:t>websocket</w:t>
-      </w:r>
-      <w:proofErr w:type="spellEnd"/>
-    </w:p>
-    <w:p>
-      <w:pPr>
-        <w:rPr>
-          <w:rFonts w:asciiTheme="minorEastAsia" w:hAnsiTheme="minorEastAsia" w:hint="eastAsia"/>
-          <w:color w:val="1F0909"/>
-          <w:szCs w:val="21"/>
-          <w:shd w:val="clear" w:color="auto" w:fill="FFFFFF"/>
-        </w:rPr>
-      </w:pPr>
-      <w:r>
-        <w:rPr>
-          <w:rFonts w:asciiTheme="minorEastAsia" w:hAnsiTheme="minorEastAsia" w:hint="eastAsia"/>
-          <w:color w:val="1F0909"/>
-          <w:szCs w:val="21"/>
-          <w:shd w:val="clear" w:color="auto" w:fill="FFFFFF"/>
-        </w:rPr>
-        <w:t>5</w:t>
-      </w:r>
-      <w:r>
-        <w:rPr>
-          <w:rFonts w:asciiTheme="minorEastAsia" w:hAnsiTheme="minorEastAsia"/>
-          <w:color w:val="1F0909"/>
-          <w:szCs w:val="21"/>
-          <w:shd w:val="clear" w:color="auto" w:fill="FFFFFF"/>
-        </w:rPr>
-        <w:t xml:space="preserve">. </w:t>
-      </w:r>
-      <w:r>
-        <w:rPr>
-          <w:rFonts w:asciiTheme="minorEastAsia" w:hAnsiTheme="minorEastAsia" w:hint="eastAsia"/>
-          <w:color w:val="1F0909"/>
-          <w:szCs w:val="21"/>
-          <w:shd w:val="clear" w:color="auto" w:fill="FFFFFF"/>
-        </w:rPr>
-        <w:t>iframe</w:t>
-      </w:r>
-    </w:p>
-    <w:p>
-      <w:pPr>
-        <w:rPr>
-          <w:rFonts w:asciiTheme="minorEastAsia" w:hAnsiTheme="minorEastAsia"/>
-          <w:color w:val="1F0909"/>
-          <w:szCs w:val="21"/>
-          <w:shd w:val="clear" w:color="auto" w:fill="FFFFFF"/>
-        </w:rPr>
-      </w:pPr>
-      <w:r>
-        <w:rPr>
-          <w:rFonts w:asciiTheme="minorEastAsia" w:hAnsiTheme="minorEastAsia" w:hint="eastAsia"/>
-          <w:color w:val="1F0909"/>
-          <w:szCs w:val="21"/>
-          <w:shd w:val="clear" w:color="auto" w:fill="FFFFFF"/>
-        </w:rPr>
-        <w:t>6</w:t>
-      </w:r>
-      <w:r>
-        <w:rPr>
-          <w:rFonts w:asciiTheme="minorEastAsia" w:hAnsiTheme="minorEastAsia"/>
-          <w:color w:val="1F0909"/>
-          <w:szCs w:val="21"/>
-          <w:shd w:val="clear" w:color="auto" w:fill="FFFFFF"/>
-        </w:rPr>
-        <w:t xml:space="preserve">. </w:t>
-      </w:r>
-      <w:r>
-        <w:rPr>
-          <w:rFonts w:asciiTheme="minorEastAsia" w:hAnsiTheme="minorEastAsia" w:hint="eastAsia"/>
-          <w:color w:val="333333"/>
-          <w:szCs w:val="21"/>
-          <w:shd w:val="clear" w:color="auto" w:fill="FFFFFF"/>
-        </w:rPr>
-        <w:t>ES 6 class 继承</w:t>
-      </w:r>
-    </w:p>
-    <w:p>
-      <w:pPr>
-        <w:widowControl/>
-        <w:shd w:val="clear" w:color="auto" w:fill="FFFFFF"/>
-        <w:spacing w:before="60"/>
-        <w:jc w:val="left"/>
-        <w:rPr>
-          <w:rFonts w:asciiTheme="minorEastAsia" w:hAnsiTheme="minorEastAsia" w:cs="宋体"/>
-          <w:color w:val="333333"/>
-          <w:kern w:val="0"/>
-          <w:szCs w:val="21"/>
-        </w:rPr>
-      </w:pPr>
-      <w:r>
-        <w:rPr>
-          <w:rFonts w:asciiTheme="minorEastAsia" w:hAnsiTheme="minorEastAsia" w:hint="eastAsia"/>
-          <w:color w:val="1F0909"/>
-          <w:szCs w:val="21"/>
-          <w:shd w:val="clear" w:color="auto" w:fill="FFFFFF"/>
-        </w:rPr>
-        <w:t>7</w:t>
-      </w:r>
-      <w:r>
-        <w:rPr>
-          <w:rFonts w:asciiTheme="minorEastAsia" w:hAnsiTheme="minorEastAsia"/>
-          <w:color w:val="1F0909"/>
-          <w:szCs w:val="21"/>
-          <w:shd w:val="clear" w:color="auto" w:fill="FFFFFF"/>
-        </w:rPr>
-        <w:t xml:space="preserve">. </w:t>
-      </w:r>
-      <w:r>
-        <w:rPr>
-          <w:rFonts w:asciiTheme="minorEastAsia" w:hAnsiTheme="minorEastAsia" w:cs="宋体" w:hint="eastAsia"/>
-          <w:color w:val="333333"/>
-          <w:kern w:val="0"/>
-          <w:szCs w:val="21"/>
-        </w:rPr>
-        <w:t>如何判断函数、对象</w:t>
-      </w:r>
     </w:p>
     <w:p>
       <w:pPr>
@@ -1579,7 +1133,7 @@
         <w:spacing w:before="60"/>
         <w:jc w:val="left"/>
         <w:rPr>
-          <w:rFonts w:asciiTheme="minorEastAsia" w:hAnsiTheme="minorEastAsia" w:cs="宋体" w:hint="eastAsia"/>
+          <w:rFonts w:asciiTheme="minorEastAsia" w:hAnsiTheme="minorEastAsia" w:cs="宋体"/>
           <w:color w:val="333333"/>
           <w:kern w:val="0"/>
           <w:szCs w:val="21"/>
@@ -1609,20 +1163,51 @@
     <w:p>
       <w:pPr>
         <w:rPr>
-          <w:rFonts w:asciiTheme="minorEastAsia" w:hAnsiTheme="minorEastAsia" w:hint="eastAsia"/>
-          <w:color w:val="1F0909"/>
-          <w:szCs w:val="21"/>
-          <w:shd w:val="clear" w:color="auto" w:fill="FFFFFF"/>
-        </w:rPr>
-      </w:pPr>
-      <w:r>
-        <w:rPr>
-          <w:rFonts w:asciiTheme="minorEastAsia" w:hAnsiTheme="minorEastAsia" w:hint="eastAsia"/>
-          <w:color w:val="1F0909"/>
-          <w:szCs w:val="21"/>
-          <w:shd w:val="clear" w:color="auto" w:fill="FFFFFF"/>
-        </w:rPr>
-        <w:t>哔哩哔哩的面试题，算是综合考察</w:t>
+          <w:rFonts w:asciiTheme="minorEastAsia" w:hAnsiTheme="minorEastAsia"/>
+          <w:color w:val="1F0909"/>
+          <w:szCs w:val="21"/>
+          <w:shd w:val="clear" w:color="auto" w:fill="FFFFFF"/>
+        </w:rPr>
+      </w:pPr>
+      <w:proofErr w:type="gramStart"/>
+      <w:r>
+        <w:rPr>
+          <w:rFonts w:asciiTheme="minorEastAsia" w:hAnsiTheme="minorEastAsia" w:hint="eastAsia"/>
+          <w:color w:val="1F0909"/>
+          <w:szCs w:val="21"/>
+          <w:shd w:val="clear" w:color="auto" w:fill="FFFFFF"/>
+        </w:rPr>
+        <w:t>哔</w:t>
+      </w:r>
+      <w:proofErr w:type="gramEnd"/>
+      <w:r>
+        <w:rPr>
+          <w:rFonts w:asciiTheme="minorEastAsia" w:hAnsiTheme="minorEastAsia" w:hint="eastAsia"/>
+          <w:color w:val="1F0909"/>
+          <w:szCs w:val="21"/>
+          <w:shd w:val="clear" w:color="auto" w:fill="FFFFFF"/>
+        </w:rPr>
+        <w:t>哩</w:t>
+      </w:r>
+      <w:proofErr w:type="gramStart"/>
+      <w:r>
+        <w:rPr>
+          <w:rFonts w:asciiTheme="minorEastAsia" w:hAnsiTheme="minorEastAsia" w:hint="eastAsia"/>
+          <w:color w:val="1F0909"/>
+          <w:szCs w:val="21"/>
+          <w:shd w:val="clear" w:color="auto" w:fill="FFFFFF"/>
+        </w:rPr>
+        <w:t>哔</w:t>
+      </w:r>
+      <w:proofErr w:type="gramEnd"/>
+      <w:r>
+        <w:rPr>
+          <w:rFonts w:asciiTheme="minorEastAsia" w:hAnsiTheme="minorEastAsia" w:hint="eastAsia"/>
+          <w:color w:val="1F0909"/>
+          <w:szCs w:val="21"/>
+          <w:shd w:val="clear" w:color="auto" w:fill="FFFFFF"/>
+        </w:rPr>
+        <w:t>哩的面试题，算是综合考察</w:t>
       </w:r>
     </w:p>
     <w:p>
@@ -1711,6 +1296,15 @@
           <w:szCs w:val="21"/>
           <w:shd w:val="clear" w:color="auto" w:fill="FFFFFF"/>
         </w:rPr>
+        <w:t>C</w:t>
+      </w:r>
+      <w:r>
+        <w:rPr>
+          <w:rFonts w:ascii="System" w:eastAsia="System" w:hint="eastAsia"/>
+          <w:color w:val="333333"/>
+          <w:szCs w:val="21"/>
+          <w:shd w:val="clear" w:color="auto" w:fill="FFFFFF"/>
+        </w:rPr>
         <w:t>DN是做什么的，怎么实现加速的</w:t>
       </w:r>
     </w:p>
@@ -1746,6 +1340,62 @@
         </w:rPr>
         <w:t>绘制三角形</w:t>
       </w:r>
+    </w:p>
+    <w:p>
+      <w:pPr>
+        <w:widowControl/>
+        <w:shd w:val="clear" w:color="auto" w:fill="FFFFFF"/>
+        <w:spacing w:before="60"/>
+        <w:jc w:val="left"/>
+        <w:rPr>
+          <w:rFonts w:ascii="System" w:eastAsia="System" w:hAnsi="宋体" w:cs="宋体"/>
+          <w:color w:val="333333"/>
+          <w:kern w:val="0"/>
+          <w:szCs w:val="21"/>
+        </w:rPr>
+      </w:pPr>
+      <w:r>
+        <w:rPr>
+          <w:rFonts w:ascii="System" w:eastAsia="System" w:hAnsi="宋体" w:cs="宋体" w:hint="eastAsia"/>
+          <w:color w:val="333333"/>
+          <w:kern w:val="0"/>
+          <w:szCs w:val="21"/>
+        </w:rPr>
+        <w:t>用</w:t>
+      </w:r>
+      <w:proofErr w:type="spellStart"/>
+      <w:r>
+        <w:rPr>
+          <w:rFonts w:ascii="System" w:eastAsia="System" w:hAnsi="宋体" w:cs="宋体" w:hint="eastAsia"/>
+          <w:color w:val="333333"/>
+          <w:kern w:val="0"/>
+          <w:szCs w:val="21"/>
+        </w:rPr>
+        <w:t>css</w:t>
+      </w:r>
+      <w:proofErr w:type="spellEnd"/>
+      <w:r>
+        <w:rPr>
+          <w:rFonts w:ascii="System" w:eastAsia="System" w:hAnsi="宋体" w:cs="宋体" w:hint="eastAsia"/>
+          <w:color w:val="333333"/>
+          <w:kern w:val="0"/>
+          <w:szCs w:val="21"/>
+        </w:rPr>
+        <w:t>画一个扇形</w:t>
+      </w:r>
+    </w:p>
+    <w:p>
+      <w:pPr>
+        <w:pStyle w:val="a7"/>
+        <w:shd w:val="clear" w:color="auto" w:fill="FFFFFF"/>
+        <w:spacing w:before="180" w:beforeAutospacing="0" w:after="180" w:afterAutospacing="0"/>
+        <w:rPr>
+          <w:rFonts w:asciiTheme="minorEastAsia" w:eastAsiaTheme="minorEastAsia" w:hAnsiTheme="minorEastAsia" w:hint="eastAsia"/>
+          <w:color w:val="333333"/>
+          <w:sz w:val="21"/>
+          <w:szCs w:val="21"/>
+        </w:rPr>
+      </w:pPr>
     </w:p>
     <w:p>
       <w:pPr>
@@ -1825,7 +1475,7 @@
     <w:p>
       <w:pPr>
         <w:rPr>
-          <w:rFonts w:asciiTheme="minorEastAsia" w:hAnsiTheme="minorEastAsia"/>
+          <w:rFonts w:asciiTheme="minorEastAsia" w:hAnsiTheme="minorEastAsia" w:hint="eastAsia"/>
           <w:color w:val="1F0909"/>
           <w:szCs w:val="21"/>
           <w:shd w:val="clear" w:color="auto" w:fill="FFFFFF"/>
@@ -1850,117 +1500,6 @@
           <w:shd w:val="clear" w:color="auto" w:fill="FFFFFF"/>
         </w:rPr>
         <w:t>的原理</w:t>
-      </w:r>
-    </w:p>
-    <w:p>
-      <w:pPr>
-        <w:rPr>
-          <w:rFonts w:asciiTheme="minorEastAsia" w:hAnsiTheme="minorEastAsia"/>
-          <w:color w:val="1F0909"/>
-          <w:szCs w:val="21"/>
-          <w:shd w:val="clear" w:color="auto" w:fill="FFFFFF"/>
-        </w:rPr>
-      </w:pPr>
-    </w:p>
-    <w:p>
-      <w:pPr>
-        <w:rPr>
-          <w:rFonts w:ascii="System" w:eastAsia="System"/>
-          <w:color w:val="333333"/>
-          <w:szCs w:val="21"/>
-          <w:shd w:val="clear" w:color="auto" w:fill="FFFFFF"/>
-        </w:rPr>
-      </w:pPr>
-      <w:r>
-        <w:rPr>
-          <w:rFonts w:asciiTheme="minorEastAsia" w:hAnsiTheme="minorEastAsia" w:hint="eastAsia"/>
-          <w:color w:val="1F0909"/>
-          <w:szCs w:val="21"/>
-          <w:shd w:val="clear" w:color="auto" w:fill="FFFFFF"/>
-        </w:rPr>
-        <w:t>如何实现</w:t>
-      </w:r>
-      <w:r>
-        <w:rPr>
-          <w:rFonts w:ascii="System" w:eastAsia="System" w:hint="eastAsia"/>
-          <w:color w:val="333333"/>
-          <w:szCs w:val="21"/>
-          <w:shd w:val="clear" w:color="auto" w:fill="FFFFFF"/>
-        </w:rPr>
-        <w:t>事件委托</w:t>
-      </w:r>
-    </w:p>
-    <w:p>
-      <w:pPr>
-        <w:widowControl/>
-        <w:shd w:val="clear" w:color="auto" w:fill="FFFFFF"/>
-        <w:spacing w:before="60"/>
-        <w:jc w:val="left"/>
-        <w:rPr>
-          <w:rFonts w:ascii="System" w:eastAsia="System" w:hAnsi="宋体" w:cs="宋体"/>
-          <w:color w:val="333333"/>
-          <w:kern w:val="0"/>
-          <w:szCs w:val="21"/>
-        </w:rPr>
-      </w:pPr>
-      <w:r>
-        <w:rPr>
-          <w:rFonts w:ascii="System" w:eastAsia="System" w:hAnsi="宋体" w:cs="宋体" w:hint="eastAsia"/>
-          <w:color w:val="333333"/>
-          <w:kern w:val="0"/>
-          <w:szCs w:val="21"/>
-        </w:rPr>
-        <w:t>用</w:t>
-      </w:r>
-      <w:proofErr w:type="spellStart"/>
-      <w:r>
-        <w:rPr>
-          <w:rFonts w:ascii="System" w:eastAsia="System" w:hAnsi="宋体" w:cs="宋体" w:hint="eastAsia"/>
-          <w:color w:val="333333"/>
-          <w:kern w:val="0"/>
-          <w:szCs w:val="21"/>
-        </w:rPr>
-        <w:t>css</w:t>
-      </w:r>
-      <w:proofErr w:type="spellEnd"/>
-      <w:r>
-        <w:rPr>
-          <w:rFonts w:ascii="System" w:eastAsia="System" w:hAnsi="宋体" w:cs="宋体" w:hint="eastAsia"/>
-          <w:color w:val="333333"/>
-          <w:kern w:val="0"/>
-          <w:szCs w:val="21"/>
-        </w:rPr>
-        <w:t>画一个扇形</w:t>
-      </w:r>
-    </w:p>
-    <w:p>
-      <w:pPr>
-        <w:rPr>
-          <w:rFonts w:ascii="System" w:eastAsia="System"/>
-          <w:color w:val="333333"/>
-          <w:szCs w:val="21"/>
-          <w:shd w:val="clear" w:color="auto" w:fill="FFFFFF"/>
-        </w:rPr>
-      </w:pPr>
-    </w:p>
-    <w:p>
-      <w:pPr>
-        <w:rPr>
-          <w:rFonts w:asciiTheme="minorEastAsia" w:hAnsiTheme="minorEastAsia" w:hint="eastAsia"/>
-          <w:color w:val="1F0909"/>
-          <w:szCs w:val="21"/>
-          <w:shd w:val="clear" w:color="auto" w:fill="FFFFFF"/>
-        </w:rPr>
-      </w:pPr>
-      <w:r>
-        <w:rPr>
-          <w:rFonts w:ascii="System" w:eastAsia="System" w:hint="eastAsia"/>
-          <w:color w:val="333333"/>
-          <w:szCs w:val="21"/>
-          <w:shd w:val="clear" w:color="auto" w:fill="FFFFFF"/>
-        </w:rPr>
-        <w:lastRenderedPageBreak/>
-        <w:t>网页之间如何进行通信</w:t>
       </w:r>
     </w:p>
     <w:sectPr>
@@ -1974,7 +1513,7 @@
 </file>
 
 <file path=word/numbering.xml><?xml version="1.0" encoding="utf-8"?>
-<w:numbering xmlns:wpc="http://schemas.microsoft.com/office/word/2010/wordprocessingCanvas" xmlns:cx="http://schemas.microsoft.com/office/drawing/2014/chartex" xmlns:cx1="http://schemas.microsoft.com/office/drawing/2015/9/8/chartex" xmlns:cx2="http://schemas.microsoft.com/office/drawing/2015/10/21/chartex" xmlns:cx3="http://schemas.microsoft.com/office/drawing/2016/5/9/chartex" xmlns:cx4="http://schemas.microsoft.com/office/drawing/2016/5/10/chartex" xmlns:cx5="http://schemas.microsoft.com/office/drawing/2016/5/11/chartex" xmlns:cx6="http://schemas.microsoft.com/office/drawing/2016/5/12/chartex" xmlns:cx7="http://schemas.microsoft.com/office/drawing/2016/5/13/chartex" xmlns:cx8="http://schemas.microsoft.com/office/drawing/2016/5/14/chartex" xmlns:mc="http://schemas.openxmlformats.org/markup-compatibility/2006" xmlns:aink="http://schemas.microsoft.com/office/drawing/2016/ink" xmlns:am3d="http://schemas.microsoft.com/office/drawing/2017/model3d" xmlns:o="urn:schemas-microsoft-com:office:office" xmlns:r="http://schemas.openxmlformats.org/officeDocument/2006/relationships" xmlns:m="http://schemas.openxmlformats.org/officeDocument/2006/math" xmlns:v="urn:schemas-microsoft-com:vml" xmlns:wp14="http://schemas.microsoft.com/office/word/2010/wordprocessingDrawing" xmlns:wp="http://schemas.openxmlformats.org/drawingml/2006/wordprocessingDrawing" xmlns:w10="urn:schemas-microsoft-com:office:word" xmlns:w="http://schemas.openxmlformats.org/wordprocessingml/2006/main" xmlns:w14="http://schemas.microsoft.com/office/word/2010/wordml" xmlns:w15="http://schemas.microsoft.com/office/word/2012/wordml" xmlns:w16cex="http://schemas.microsoft.com/office/word/2018/wordml/cex" xmlns:w16cid="http://schemas.microsoft.com/office/word/2016/wordml/cid" xmlns:w16="http://schemas.microsoft.com/office/word/2018/wordml" xmlns:w16sdtdh="http://schemas.microsoft.com/office/word/2020/wordml/sdtdatahash" xmlns:w16se="http://schemas.microsoft.com/office/word/2015/wordml/symex" xmlns:wpg="http://schemas.microsoft.com/office/word/2010/wordprocessingGroup" xmlns:wpi="http://schemas.microsoft.com/office/word/2010/wordprocessingInk" xmlns:wne="http://schemas.microsoft.com/office/word/2006/wordml" xmlns:wps="http://schemas.microsoft.com/office/word/2010/wordprocessingShape" mc:Ignorable="w14 w15 w16se w16cid w16 w16cex w16sdtdh wp14">
+<w:numbering xmlns:wpc="http://schemas.microsoft.com/office/word/2010/wordprocessingCanvas" xmlns:cx="http://schemas.microsoft.com/office/drawing/2014/chartex" xmlns:cx1="http://schemas.microsoft.com/office/drawing/2015/9/8/chartex" xmlns:cx2="http://schemas.microsoft.com/office/drawing/2015/10/21/chartex" xmlns:cx3="http://schemas.microsoft.com/office/drawing/2016/5/9/chartex" xmlns:cx4="http://schemas.microsoft.com/office/drawing/2016/5/10/chartex" xmlns:cx5="http://schemas.microsoft.com/office/drawing/2016/5/11/chartex" xmlns:cx6="http://schemas.microsoft.com/office/drawing/2016/5/12/chartex" xmlns:cx7="http://schemas.microsoft.com/office/drawing/2016/5/13/chartex" xmlns:cx8="http://schemas.microsoft.com/office/drawing/2016/5/14/chartex" xmlns:mc="http://schemas.openxmlformats.org/markup-compatibility/2006" xmlns:aink="http://schemas.microsoft.com/office/drawing/2016/ink" xmlns:am3d="http://schemas.microsoft.com/office/drawing/2017/model3d" xmlns:o="urn:schemas-microsoft-com:office:office" xmlns:r="http://schemas.openxmlformats.org/officeDocument/2006/relationships" xmlns:m="http://schemas.openxmlformats.org/officeDocument/2006/math" xmlns:v="urn:schemas-microsoft-com:vml" xmlns:wp14="http://schemas.microsoft.com/office/word/2010/wordprocessingDrawing" xmlns:wp="http://schemas.openxmlformats.org/drawingml/2006/wordprocessingDrawing" xmlns:w10="urn:schemas-microsoft-com:office:word" xmlns:w="http://schemas.openxmlformats.org/wordprocessingml/2006/main" xmlns:w14="http://schemas.microsoft.com/office/word/2010/wordml" xmlns:w15="http://schemas.microsoft.com/office/word/2012/wordml" xmlns:w16cex="http://schemas.microsoft.com/office/word/2018/wordml/cex" xmlns:w16cid="http://schemas.microsoft.com/office/word/2016/wordml/cid" xmlns:w16="http://schemas.microsoft.com/office/word/2018/wordml" xmlns:w16se="http://schemas.microsoft.com/office/word/2015/wordml/symex" xmlns:wpg="http://schemas.microsoft.com/office/word/2010/wordprocessingGroup" xmlns:wpi="http://schemas.microsoft.com/office/word/2010/wordprocessingInk" xmlns:wne="http://schemas.microsoft.com/office/word/2006/wordml" xmlns:wps="http://schemas.microsoft.com/office/word/2010/wordprocessingShape" mc:Ignorable="w14 w15 w16se w16cid w16 w16cex wp14">
   <w:abstractNum w:abstractNumId="0" w15:restartNumberingAfterBreak="0">
     <w:nsid w:val="0C4F6518"/>
     <w:multiLevelType w:val="multilevel"/>
@@ -3766,7 +3305,7 @@
 </file>
 
 <file path=word/styles.xml><?xml version="1.0" encoding="utf-8"?>
-<w:styles xmlns:mc="http://schemas.openxmlformats.org/markup-compatibility/2006" xmlns:r="http://schemas.openxmlformats.org/officeDocument/2006/relationships" xmlns:w="http://schemas.openxmlformats.org/wordprocessingml/2006/main" xmlns:w14="http://schemas.microsoft.com/office/word/2010/wordml" xmlns:w15="http://schemas.microsoft.com/office/word/2012/wordml" xmlns:w16cex="http://schemas.microsoft.com/office/word/2018/wordml/cex" xmlns:w16cid="http://schemas.microsoft.com/office/word/2016/wordml/cid" xmlns:w16="http://schemas.microsoft.com/office/word/2018/wordml" xmlns:w16sdtdh="http://schemas.microsoft.com/office/word/2020/wordml/sdtdatahash" xmlns:w16se="http://schemas.microsoft.com/office/word/2015/wordml/symex" mc:Ignorable="w14 w15 w16se w16cid w16 w16cex w16sdtdh">
+<w:styles xmlns:mc="http://schemas.openxmlformats.org/markup-compatibility/2006" xmlns:r="http://schemas.openxmlformats.org/officeDocument/2006/relationships" xmlns:w="http://schemas.openxmlformats.org/wordprocessingml/2006/main" xmlns:w14="http://schemas.microsoft.com/office/word/2010/wordml" xmlns:w15="http://schemas.microsoft.com/office/word/2012/wordml" xmlns:w16cex="http://schemas.microsoft.com/office/word/2018/wordml/cex" xmlns:w16cid="http://schemas.microsoft.com/office/word/2016/wordml/cid" xmlns:w16="http://schemas.microsoft.com/office/word/2018/wordml" xmlns:w16se="http://schemas.microsoft.com/office/word/2015/wordml/symex" mc:Ignorable="w14 w15 w16se w16cid w16 w16cex">
   <w:docDefaults>
     <w:rPrDefault>
       <w:rPr>
